--- a/Final-Project/Final Project.docx
+++ b/Final-Project/Final Project.docx
@@ -3,9 +3,73 @@
 <w:document xmlns:wpc="http://schemas.microsoft.com/office/word/2010/wordprocessingCanvas" xmlns:cx="http://schemas.microsoft.com/office/drawing/2014/chartex" xmlns:cx1="http://schemas.microsoft.com/office/drawing/2015/9/8/chartex" xmlns:cx2="http://schemas.microsoft.com/office/drawing/2015/10/21/chartex" xmlns:cx3="http://schemas.microsoft.com/office/drawing/2016/5/9/chartex" xmlns:cx4="http://schemas.microsoft.com/office/drawing/2016/5/10/chartex" xmlns:cx5="http://schemas.microsoft.com/office/drawing/2016/5/11/chartex" xmlns:cx6="http://schemas.microsoft.com/office/drawing/2016/5/12/chartex" xmlns:cx7="http://schemas.microsoft.com/office/drawing/2016/5/13/chartex" xmlns:cx8="http://schemas.microsoft.com/office/drawing/2016/5/14/chartex" xmlns:mc="http://schemas.openxmlformats.org/markup-compatibility/2006" xmlns:aink="http://schemas.microsoft.com/office/drawing/2016/ink" xmlns:am3d="http://schemas.microsoft.com/office/drawing/2017/model3d" xmlns:o="urn:schemas-microsoft-com:office:office" xmlns:r="http://schemas.openxmlformats.org/officeDocument/2006/relationships" xmlns:m="http://schemas.openxmlformats.org/officeDocument/2006/math" xmlns:v="urn:schemas-microsoft-com:vml" xmlns:wp14="http://schemas.microsoft.com/office/word/2010/wordprocessingDrawing" xmlns:wp="http://schemas.openxmlformats.org/drawingml/2006/wordprocessingDrawing" xmlns:w10="urn:schemas-microsoft-com:office:word" xmlns:w="http://schemas.openxmlformats.org/wordprocessingml/2006/main" xmlns:w14="http://schemas.microsoft.com/office/word/2010/wordml" xmlns:w15="http://schemas.microsoft.com/office/word/2012/wordml" xmlns:w16cid="http://schemas.microsoft.com/office/word/2016/wordml/cid" xmlns:w16se="http://schemas.microsoft.com/office/word/2015/wordml/symex" xmlns:wpg="http://schemas.microsoft.com/office/word/2010/wordprocessingGroup" xmlns:wpi="http://schemas.microsoft.com/office/word/2010/wordprocessingInk" xmlns:wne="http://schemas.microsoft.com/office/word/2006/wordml" xmlns:wps="http://schemas.microsoft.com/office/word/2010/wordprocessingShape" mc:Ignorable="w14 w15 w16se w16cid wp14">
   <w:body>
     <w:p>
+      <w:pPr>
+        <w:rPr>
+          <w:b/>
+        </w:rPr>
+      </w:pPr>
       <w:bookmarkStart w:id="0" w:name="_GoBack"/>
-      <w:bookmarkEnd w:id="0"/>
+      <w:r>
+        <w:rPr>
+          <w:b/>
+        </w:rPr>
+        <w:t>Final Project</w:t>
+      </w:r>
     </w:p>
+    <w:p/>
+    <w:p>
+      <w:r>
+        <w:t>Our goal for the next two lectures is to: (1) simulate the HH neuron with different types of driving current, (2) analyze the resulting dynamics, and (3) characterize the relationship between the HH dynamics and the driving current. To do so, we’ll divide into 3 teams, each with a different mandate (see below). Our goal is for each team to complete its objective, and then put assemble the pieces to draw scientific conclusions.</w:t>
+      </w:r>
+    </w:p>
+    <w:p/>
+    <w:p>
+      <w:pPr>
+        <w:rPr>
+          <w:b/>
+        </w:rPr>
+      </w:pPr>
+      <w:r>
+        <w:rPr>
+          <w:b/>
+        </w:rPr>
+        <w:t>Scenario</w:t>
+      </w:r>
+      <w:r>
+        <w:rPr>
+          <w:b/>
+        </w:rPr>
+        <w:t xml:space="preserve"> / Question</w:t>
+      </w:r>
+    </w:p>
+    <w:p/>
+    <w:p>
+      <w:r>
+        <w:t xml:space="preserve">Simulate a HH neuron </w:t>
+      </w:r>
+    </w:p>
+    <w:p/>
+    <w:p/>
+    <w:p/>
+    <w:p>
+      <w:r>
+        <w:t>Team Model</w:t>
+      </w:r>
+    </w:p>
+    <w:p>
+      <w:pPr>
+        <w:pStyle w:val="ListParagraph"/>
+        <w:numPr>
+          <w:ilvl w:val="0"/>
+          <w:numId w:val="1"/>
+        </w:numPr>
+      </w:pPr>
+      <w:r>
+        <w:t>Create function `HH.py` with</w:t>
+      </w:r>
+    </w:p>
+    <w:bookmarkEnd w:id="0"/>
+    <w:p/>
     <w:sectPr>
       <w:pgSz w:w="12240" w:h="15840"/>
       <w:pgMar w:top="1440" w:right="1440" w:bottom="1440" w:left="1440" w:header="720" w:footer="720" w:gutter="0"/>
